--- a/docs/DisenyoPHP_JoseJulio.docx
+++ b/docs/DisenyoPHP_JoseJulio.docx
@@ -251,6 +251,9 @@
     </w:p>
     <w:p>
       <w:r>
+        <w:rPr>
+          <w:noProof/>
+        </w:rPr>
         <w:drawing>
           <wp:inline distT="0" distB="0" distL="0" distR="0" wp14:anchorId="28E43405" wp14:editId="6408C209">
             <wp:extent cx="5824326" cy="2110154"/>
@@ -276,6 +279,75 @@
                     <a:xfrm>
                       <a:off x="0" y="0"/>
                       <a:ext cx="5836774" cy="2114664"/>
+                    </a:xfrm>
+                    <a:prstGeom prst="rect">
+                      <a:avLst/>
+                    </a:prstGeom>
+                  </pic:spPr>
+                </pic:pic>
+              </a:graphicData>
+            </a:graphic>
+          </wp:inline>
+        </w:drawing>
+      </w:r>
+    </w:p>
+    <w:p/>
+    <w:p/>
+    <w:p/>
+    <w:p/>
+    <w:p/>
+    <w:p/>
+    <w:p/>
+    <w:p/>
+    <w:p/>
+    <w:p>
+      <w:r>
+        <w:lastRenderedPageBreak/>
+        <w:t xml:space="preserve">A continuación, se muestra el </w:t>
+      </w:r>
+      <w:r>
+        <w:t xml:space="preserve">diseño </w:t>
+      </w:r>
+      <w:r>
+        <w:t>completo con las relaciones entre clases.</w:t>
+      </w:r>
+    </w:p>
+    <w:p>
+      <w:r>
+        <w:rPr>
+          <w:noProof/>
+        </w:rPr>
+        <w:drawing>
+          <wp:inline distT="0" distB="0" distL="0" distR="0" wp14:anchorId="512A9EBC" wp14:editId="7A989830">
+            <wp:extent cx="5400040" cy="8098790"/>
+            <wp:effectExtent l="0" t="0" r="0" b="0"/>
+            <wp:docPr id="6" name="Imagen 6"/>
+            <wp:cNvGraphicFramePr>
+              <a:graphicFrameLocks xmlns:a="http://schemas.openxmlformats.org/drawingml/2006/main" noChangeAspect="1"/>
+            </wp:cNvGraphicFramePr>
+            <a:graphic xmlns:a="http://schemas.openxmlformats.org/drawingml/2006/main">
+              <a:graphicData uri="http://schemas.openxmlformats.org/drawingml/2006/picture">
+                <pic:pic xmlns:pic="http://schemas.openxmlformats.org/drawingml/2006/picture">
+                  <pic:nvPicPr>
+                    <pic:cNvPr id="6" name="Imagen 6"/>
+                    <pic:cNvPicPr/>
+                  </pic:nvPicPr>
+                  <pic:blipFill>
+                    <a:blip r:embed="rId8" cstate="print">
+                      <a:extLst>
+                        <a:ext uri="{28A0092B-C50C-407E-A947-70E740481C1C}">
+                          <a14:useLocalDpi xmlns:a14="http://schemas.microsoft.com/office/drawing/2010/main" val="0"/>
+                        </a:ext>
+                      </a:extLst>
+                    </a:blip>
+                    <a:stretch>
+                      <a:fillRect/>
+                    </a:stretch>
+                  </pic:blipFill>
+                  <pic:spPr>
+                    <a:xfrm>
+                      <a:off x="0" y="0"/>
+                      <a:ext cx="5400040" cy="8098790"/>
                     </a:xfrm>
                     <a:prstGeom prst="rect">
                       <a:avLst/>

--- a/docs/DisenyoPHP_JoseJulio.docx
+++ b/docs/DisenyoPHP_JoseJulio.docx
@@ -31,6 +31,11 @@
     <w:p>
       <w:pPr>
         <w:jc w:val="center"/>
+        <w:rPr>
+          <w:rFonts w:asciiTheme="majorHAnsi" w:hAnsiTheme="majorHAnsi" w:cstheme="majorHAnsi"/>
+          <w:sz w:val="24"/>
+          <w:szCs w:val="24"/>
+        </w:rPr>
       </w:pPr>
       <w:r>
         <w:rPr>
@@ -42,8 +47,28 @@
       </w:r>
     </w:p>
     <w:p>
-      <w:r>
-        <w:t>A continuación, se muestra el diseño del archivo de rutas con sus peticiones get post y delete</w:t>
+      <w:pPr>
+        <w:jc w:val="center"/>
+      </w:pPr>
+    </w:p>
+    <w:p>
+      <w:r>
+        <w:t>A continuación, se muestra el diseño de</w:t>
+      </w:r>
+      <w:r>
+        <w:t xml:space="preserve"> los</w:t>
+      </w:r>
+      <w:r>
+        <w:t xml:space="preserve"> archivo</w:t>
+      </w:r>
+      <w:r>
+        <w:t>s</w:t>
+      </w:r>
+      <w:r>
+        <w:t xml:space="preserve"> de rutas con sus peticiones get post y delete</w:t>
+      </w:r>
+      <w:r>
+        <w:t>. El archivo api se encarga de devolver y guardar datos y el archivo web se comunica con el frontend para mostrar archivos de la BBDD o hacer demás operaciones desde la pagina web</w:t>
       </w:r>
     </w:p>
     <w:p>
@@ -52,7 +77,82 @@
           <w:noProof/>
         </w:rPr>
         <w:drawing>
-          <wp:inline distT="0" distB="0" distL="0" distR="0" wp14:anchorId="694705CD" wp14:editId="6B4D7573">
+          <wp:anchor distT="0" distB="0" distL="114300" distR="114300" simplePos="0" relativeHeight="251659264" behindDoc="0" locked="0" layoutInCell="1" allowOverlap="1" wp14:anchorId="7C7DFF98" wp14:editId="68E1FD30">
+            <wp:simplePos x="0" y="0"/>
+            <wp:positionH relativeFrom="column">
+              <wp:posOffset>2962910</wp:posOffset>
+            </wp:positionH>
+            <wp:positionV relativeFrom="paragraph">
+              <wp:posOffset>442595</wp:posOffset>
+            </wp:positionV>
+            <wp:extent cx="2745740" cy="2680335"/>
+            <wp:effectExtent l="0" t="0" r="0" b="5715"/>
+            <wp:wrapThrough wrapText="bothSides">
+              <wp:wrapPolygon edited="0">
+                <wp:start x="0" y="0"/>
+                <wp:lineTo x="0" y="21493"/>
+                <wp:lineTo x="21430" y="21493"/>
+                <wp:lineTo x="21430" y="0"/>
+                <wp:lineTo x="0" y="0"/>
+              </wp:wrapPolygon>
+            </wp:wrapThrough>
+            <wp:docPr id="8" name="Imagen 8"/>
+            <wp:cNvGraphicFramePr>
+              <a:graphicFrameLocks xmlns:a="http://schemas.openxmlformats.org/drawingml/2006/main" noChangeAspect="1"/>
+            </wp:cNvGraphicFramePr>
+            <a:graphic xmlns:a="http://schemas.openxmlformats.org/drawingml/2006/main">
+              <a:graphicData uri="http://schemas.openxmlformats.org/drawingml/2006/picture">
+                <pic:pic xmlns:pic="http://schemas.openxmlformats.org/drawingml/2006/picture">
+                  <pic:nvPicPr>
+                    <pic:cNvPr id="8" name="Imagen 8"/>
+                    <pic:cNvPicPr/>
+                  </pic:nvPicPr>
+                  <pic:blipFill rotWithShape="1">
+                    <a:blip r:embed="rId4">
+                      <a:extLst>
+                        <a:ext uri="{28A0092B-C50C-407E-A947-70E740481C1C}">
+                          <a14:useLocalDpi xmlns:a14="http://schemas.microsoft.com/office/drawing/2010/main" val="0"/>
+                        </a:ext>
+                      </a:extLst>
+                    </a:blip>
+                    <a:srcRect l="70381" r="6851" b="82339"/>
+                    <a:stretch/>
+                  </pic:blipFill>
+                  <pic:spPr bwMode="auto">
+                    <a:xfrm>
+                      <a:off x="0" y="0"/>
+                      <a:ext cx="2745740" cy="2680335"/>
+                    </a:xfrm>
+                    <a:prstGeom prst="rect">
+                      <a:avLst/>
+                    </a:prstGeom>
+                    <a:ln>
+                      <a:noFill/>
+                    </a:ln>
+                    <a:extLst>
+                      <a:ext uri="{53640926-AAD7-44D8-BBD7-CCE9431645EC}">
+                        <a14:shadowObscured xmlns:a14="http://schemas.microsoft.com/office/drawing/2010/main"/>
+                      </a:ext>
+                    </a:extLst>
+                  </pic:spPr>
+                </pic:pic>
+              </a:graphicData>
+            </a:graphic>
+            <wp14:sizeRelH relativeFrom="page">
+              <wp14:pctWidth>0</wp14:pctWidth>
+            </wp14:sizeRelH>
+            <wp14:sizeRelV relativeFrom="page">
+              <wp14:pctHeight>0</wp14:pctHeight>
+            </wp14:sizeRelV>
+          </wp:anchor>
+        </w:drawing>
+      </w:r>
+      <w:r>
+        <w:rPr>
+          <w:noProof/>
+        </w:rPr>
+        <w:drawing>
+          <wp:inline distT="0" distB="0" distL="0" distR="0" wp14:anchorId="694705CD" wp14:editId="52978166">
             <wp:extent cx="2761025" cy="3749040"/>
             <wp:effectExtent l="0" t="0" r="1270" b="3810"/>
             <wp:docPr id="1" name="Imagen 1"/>
@@ -69,7 +169,7 @@
                     </pic:cNvPicPr>
                   </pic:nvPicPr>
                   <pic:blipFill rotWithShape="1">
-                    <a:blip r:embed="rId4">
+                    <a:blip r:embed="rId5">
                       <a:extLst>
                         <a:ext uri="{28A0092B-C50C-407E-A947-70E740481C1C}">
                           <a14:useLocalDpi xmlns:a14="http://schemas.microsoft.com/office/drawing/2010/main" val="0"/>
@@ -106,19 +206,22 @@
     </w:p>
     <w:p>
       <w:r>
-        <w:t>El archivo de rutas llama a los respectivos controladores para ejecutar cada una de las rutas, existe un controlador para cada una de las columnas de la base de datos.</w:t>
-      </w:r>
-    </w:p>
-    <w:p>
-      <w:r>
         <w:rPr>
           <w:noProof/>
         </w:rPr>
         <w:drawing>
-          <wp:inline distT="0" distB="0" distL="0" distR="0" wp14:anchorId="2F5F21E5" wp14:editId="1A943D36">
-            <wp:extent cx="5400040" cy="1760988"/>
-            <wp:effectExtent l="0" t="0" r="0" b="0"/>
-            <wp:docPr id="2" name="Imagen 2"/>
+          <wp:anchor distT="0" distB="0" distL="114300" distR="114300" simplePos="0" relativeHeight="251658240" behindDoc="0" locked="0" layoutInCell="1" allowOverlap="1" wp14:anchorId="679D4F00" wp14:editId="79DE3498">
+            <wp:simplePos x="0" y="0"/>
+            <wp:positionH relativeFrom="margin">
+              <wp:posOffset>-909003</wp:posOffset>
+            </wp:positionH>
+            <wp:positionV relativeFrom="paragraph">
+              <wp:posOffset>812800</wp:posOffset>
+            </wp:positionV>
+            <wp:extent cx="7225665" cy="2110740"/>
+            <wp:effectExtent l="0" t="0" r="0" b="3810"/>
+            <wp:wrapSquare wrapText="bothSides"/>
+            <wp:docPr id="4" name="Imagen 4"/>
             <wp:cNvGraphicFramePr>
               <a:graphicFrameLocks xmlns:a="http://schemas.openxmlformats.org/drawingml/2006/main" noChangeAspect="1"/>
             </wp:cNvGraphicFramePr>
@@ -126,31 +229,28 @@
               <a:graphicData uri="http://schemas.openxmlformats.org/drawingml/2006/picture">
                 <pic:pic xmlns:pic="http://schemas.openxmlformats.org/drawingml/2006/picture">
                   <pic:nvPicPr>
-                    <pic:cNvPr id="0" name="Picture 3"/>
-                    <pic:cNvPicPr>
-                      <a:picLocks noChangeAspect="1" noChangeArrowheads="1"/>
-                    </pic:cNvPicPr>
+                    <pic:cNvPr id="4" name="Imagen 4"/>
+                    <pic:cNvPicPr/>
                   </pic:nvPicPr>
                   <pic:blipFill rotWithShape="1">
-                    <a:blip r:embed="rId5" cstate="print">
+                    <a:blip r:embed="rId6" cstate="print">
                       <a:extLst>
                         <a:ext uri="{28A0092B-C50C-407E-A947-70E740481C1C}">
                           <a14:useLocalDpi xmlns:a14="http://schemas.microsoft.com/office/drawing/2010/main" val="0"/>
                         </a:ext>
                       </a:extLst>
                     </a:blip>
-                    <a:srcRect l="9264" r="55451"/>
+                    <a:srcRect t="20407" b="56382"/>
                     <a:stretch/>
                   </pic:blipFill>
                   <pic:spPr bwMode="auto">
                     <a:xfrm>
                       <a:off x="0" y="0"/>
-                      <a:ext cx="5400040" cy="1760988"/>
+                      <a:ext cx="7225665" cy="2110740"/>
                     </a:xfrm>
                     <a:prstGeom prst="rect">
                       <a:avLst/>
                     </a:prstGeom>
-                    <a:noFill/>
                     <a:ln>
                       <a:noFill/>
                     </a:ln>
@@ -163,20 +263,41 @@
                 </pic:pic>
               </a:graphicData>
             </a:graphic>
-          </wp:inline>
+            <wp14:sizeRelH relativeFrom="page">
+              <wp14:pctWidth>0</wp14:pctWidth>
+            </wp14:sizeRelH>
+            <wp14:sizeRelV relativeFrom="page">
+              <wp14:pctHeight>0</wp14:pctHeight>
+            </wp14:sizeRelV>
+          </wp:anchor>
         </w:drawing>
       </w:r>
+      <w:r>
+        <w:t>El archivo de rutas</w:t>
+      </w:r>
+      <w:r>
+        <w:t xml:space="preserve"> API</w:t>
+      </w:r>
+      <w:r>
+        <w:t xml:space="preserve"> llama a los respectivos controladores para ejecutar cada una de las rutas, existe un controlador para cada una de las columnas de la base de datos.</w:t>
+      </w:r>
+      <w:r>
+        <w:t xml:space="preserve"> También existe un archivo LecturasController al que llama el archivo web para mostrar todas las mediciones desde su método llamando a la </w:t>
+      </w:r>
+      <w:r>
+        <w:t>lógica</w:t>
+      </w:r>
     </w:p>
-    <w:p/>
-    <w:p/>
-    <w:p/>
-    <w:p/>
-    <w:p/>
-    <w:p/>
     <w:p>
       <w:r>
         <w:lastRenderedPageBreak/>
-        <w:t>Cada función de los controladores se comunica con la lógica de negocio, las clases de dicha lógica se encargarán de comunicarse con la base de datos para obtener información o añadir registros</w:t>
+        <w:t xml:space="preserve">Cada función de los controladores se comunica con la lógica de negocio, </w:t>
+      </w:r>
+      <w:r>
+        <w:t xml:space="preserve">dicha lógica es una clase centralizada encargada </w:t>
+      </w:r>
+      <w:r>
+        <w:t>de comunicarse con la base de datos para obtener información o añadir registros</w:t>
       </w:r>
       <w:r>
         <w:t xml:space="preserve"> por medio de los modelos.</w:t>
@@ -188,10 +309,10 @@
           <w:noProof/>
         </w:rPr>
         <w:drawing>
-          <wp:inline distT="0" distB="0" distL="0" distR="0" wp14:anchorId="70D2CA3C" wp14:editId="6C63F4AF">
-            <wp:extent cx="6010790" cy="2590800"/>
-            <wp:effectExtent l="0" t="0" r="9525" b="0"/>
-            <wp:docPr id="3" name="Imagen 3"/>
+          <wp:inline distT="0" distB="0" distL="0" distR="0" wp14:anchorId="6E125B0B" wp14:editId="01774322">
+            <wp:extent cx="5246413" cy="2281238"/>
+            <wp:effectExtent l="0" t="0" r="0" b="5080"/>
+            <wp:docPr id="7" name="Imagen 7"/>
             <wp:cNvGraphicFramePr>
               <a:graphicFrameLocks xmlns:a="http://schemas.openxmlformats.org/drawingml/2006/main" noChangeAspect="1"/>
             </wp:cNvGraphicFramePr>
@@ -199,31 +320,28 @@
               <a:graphicData uri="http://schemas.openxmlformats.org/drawingml/2006/picture">
                 <pic:pic xmlns:pic="http://schemas.openxmlformats.org/drawingml/2006/picture">
                   <pic:nvPicPr>
-                    <pic:cNvPr id="0" name="Picture 5"/>
-                    <pic:cNvPicPr>
-                      <a:picLocks noChangeAspect="1" noChangeArrowheads="1"/>
-                    </pic:cNvPicPr>
+                    <pic:cNvPr id="7" name="Imagen 7"/>
+                    <pic:cNvPicPr/>
                   </pic:nvPicPr>
                   <pic:blipFill rotWithShape="1">
-                    <a:blip r:embed="rId6" cstate="print">
+                    <a:blip r:embed="rId7" cstate="print">
                       <a:extLst>
                         <a:ext uri="{28A0092B-C50C-407E-A947-70E740481C1C}">
                           <a14:useLocalDpi xmlns:a14="http://schemas.microsoft.com/office/drawing/2010/main" val="0"/>
                         </a:ext>
                       </a:extLst>
                     </a:blip>
-                    <a:srcRect l="44376" r="25369"/>
+                    <a:srcRect l="3352" t="46673" r="25648" b="28795"/>
                     <a:stretch/>
                   </pic:blipFill>
                   <pic:spPr bwMode="auto">
                     <a:xfrm>
                       <a:off x="0" y="0"/>
-                      <a:ext cx="6042212" cy="2604343"/>
+                      <a:ext cx="5259926" cy="2287114"/>
                     </a:xfrm>
                     <a:prstGeom prst="rect">
                       <a:avLst/>
                     </a:prstGeom>
-                    <a:noFill/>
                     <a:ln>
                       <a:noFill/>
                     </a:ln>
@@ -270,7 +388,7 @@
                     <pic:cNvPicPr/>
                   </pic:nvPicPr>
                   <pic:blipFill>
-                    <a:blip r:embed="rId7"/>
+                    <a:blip r:embed="rId8"/>
                     <a:stretch>
                       <a:fillRect/>
                     </a:stretch>
@@ -300,6 +418,7 @@
     <w:p/>
     <w:p/>
     <w:p/>
+    <w:p/>
     <w:p>
       <w:r>
         <w:lastRenderedPageBreak/>
@@ -318,10 +437,10 @@
           <w:noProof/>
         </w:rPr>
         <w:drawing>
-          <wp:inline distT="0" distB="0" distL="0" distR="0" wp14:anchorId="512A9EBC" wp14:editId="7A989830">
-            <wp:extent cx="5400040" cy="8098790"/>
-            <wp:effectExtent l="0" t="0" r="0" b="0"/>
-            <wp:docPr id="6" name="Imagen 6"/>
+          <wp:inline distT="0" distB="0" distL="0" distR="0" wp14:anchorId="3F429A0C" wp14:editId="4CE32B61">
+            <wp:extent cx="5400040" cy="6795770"/>
+            <wp:effectExtent l="0" t="0" r="0" b="5080"/>
+            <wp:docPr id="9" name="Imagen 9"/>
             <wp:cNvGraphicFramePr>
               <a:graphicFrameLocks xmlns:a="http://schemas.openxmlformats.org/drawingml/2006/main" noChangeAspect="1"/>
             </wp:cNvGraphicFramePr>
@@ -329,11 +448,11 @@
               <a:graphicData uri="http://schemas.openxmlformats.org/drawingml/2006/picture">
                 <pic:pic xmlns:pic="http://schemas.openxmlformats.org/drawingml/2006/picture">
                   <pic:nvPicPr>
-                    <pic:cNvPr id="6" name="Imagen 6"/>
+                    <pic:cNvPr id="9" name="Imagen 9"/>
                     <pic:cNvPicPr/>
                   </pic:nvPicPr>
                   <pic:blipFill>
-                    <a:blip r:embed="rId8" cstate="print">
+                    <a:blip r:embed="rId9" cstate="print">
                       <a:extLst>
                         <a:ext uri="{28A0092B-C50C-407E-A947-70E740481C1C}">
                           <a14:useLocalDpi xmlns:a14="http://schemas.microsoft.com/office/drawing/2010/main" val="0"/>
@@ -347,7 +466,7 @@
                   <pic:spPr>
                     <a:xfrm>
                       <a:off x="0" y="0"/>
-                      <a:ext cx="5400040" cy="8098790"/>
+                      <a:ext cx="5400040" cy="6795770"/>
                     </a:xfrm>
                     <a:prstGeom prst="rect">
                       <a:avLst/>

--- a/docs/DisenyoPHP_JoseJulio.docx
+++ b/docs/DisenyoPHP_JoseJulio.docx
@@ -19,6 +19,7 @@
         </w:rPr>
         <w:t xml:space="preserve">Documento de diseño </w:t>
       </w:r>
+      <w:proofErr w:type="spellStart"/>
       <w:r>
         <w:rPr>
           <w:rFonts w:asciiTheme="majorHAnsi" w:hAnsiTheme="majorHAnsi" w:cstheme="majorHAnsi"/>
@@ -27,6 +28,7 @@
         </w:rPr>
         <w:t>Backend</w:t>
       </w:r>
+      <w:proofErr w:type="spellEnd"/>
     </w:p>
     <w:p>
       <w:pPr>
@@ -65,10 +67,39 @@
         <w:t>s</w:t>
       </w:r>
       <w:r>
-        <w:t xml:space="preserve"> de rutas con sus peticiones get post y delete</w:t>
-      </w:r>
-      <w:r>
-        <w:t>. El archivo api se encarga de devolver y guardar datos y el archivo web se comunica con el frontend para mostrar archivos de la BBDD o hacer demás operaciones desde la pagina web</w:t>
+        <w:t xml:space="preserve"> de rutas con sus peticiones </w:t>
+      </w:r>
+      <w:proofErr w:type="spellStart"/>
+      <w:r>
+        <w:t>get</w:t>
+      </w:r>
+      <w:proofErr w:type="spellEnd"/>
+      <w:r>
+        <w:t xml:space="preserve"> post y </w:t>
+      </w:r>
+      <w:proofErr w:type="spellStart"/>
+      <w:r>
+        <w:t>delete</w:t>
+      </w:r>
+      <w:proofErr w:type="spellEnd"/>
+      <w:r>
+        <w:t xml:space="preserve">. El archivo api se encarga de devolver y guardar datos y el archivo web se comunica con el </w:t>
+      </w:r>
+      <w:proofErr w:type="spellStart"/>
+      <w:r>
+        <w:t>frontend</w:t>
+      </w:r>
+      <w:proofErr w:type="spellEnd"/>
+      <w:r>
+        <w:t xml:space="preserve"> para mostrar archivos de la BBDD o hacer demás operaciones desde la </w:t>
+      </w:r>
+      <w:proofErr w:type="spellStart"/>
+      <w:r>
+        <w:t>pagina</w:t>
+      </w:r>
+      <w:proofErr w:type="spellEnd"/>
+      <w:r>
+        <w:t xml:space="preserve"> web</w:t>
       </w:r>
     </w:p>
     <w:p>
@@ -282,7 +313,15 @@
         <w:t xml:space="preserve"> llama a los respectivos controladores para ejecutar cada una de las rutas, existe un controlador para cada una de las columnas de la base de datos.</w:t>
       </w:r>
       <w:r>
-        <w:t xml:space="preserve"> También existe un archivo LecturasController al que llama el archivo web para mostrar todas las mediciones desde su método llamando a la </w:t>
+        <w:t xml:space="preserve"> También existe un archivo </w:t>
+      </w:r>
+      <w:proofErr w:type="spellStart"/>
+      <w:r>
+        <w:t>LecturasController</w:t>
+      </w:r>
+      <w:proofErr w:type="spellEnd"/>
+      <w:r>
+        <w:t xml:space="preserve"> al que llama el archivo web para mostrar todas las mediciones desde su método llamando a la </w:t>
       </w:r>
       <w:r>
         <w:t>lógica</w:t>
@@ -478,6 +517,306 @@
           </wp:inline>
         </w:drawing>
       </w:r>
+    </w:p>
+    <w:p/>
+    <w:p/>
+    <w:p/>
+    <w:p/>
+    <w:p/>
+    <w:p/>
+    <w:p>
+      <w:r>
+        <w:lastRenderedPageBreak/>
+        <w:t xml:space="preserve">Las </w:t>
+      </w:r>
+      <w:proofErr w:type="spellStart"/>
+      <w:r>
+        <w:t>url</w:t>
+      </w:r>
+      <w:proofErr w:type="spellEnd"/>
+      <w:r>
+        <w:t xml:space="preserve"> correspondientes a las vistas son las siguientes dos:</w:t>
+      </w:r>
+    </w:p>
+    <w:p>
+      <w:hyperlink r:id="rId10" w:history="1">
+        <w:r>
+          <w:rPr>
+            <w:rStyle w:val="Hipervnculo"/>
+          </w:rPr>
+          <w:t>http://localhost:8000/public/</w:t>
+        </w:r>
+        <w:r>
+          <w:rPr>
+            <w:rStyle w:val="Hipervnculo"/>
+          </w:rPr>
+          <w:t>lecturas</w:t>
+        </w:r>
+      </w:hyperlink>
+      <w:r>
+        <w:t xml:space="preserve"> -&gt; Par</w:t>
+      </w:r>
+      <w:r>
+        <w:t>a ver todas las mediciones</w:t>
+      </w:r>
+    </w:p>
+    <w:p>
+      <w:hyperlink r:id="rId11" w:history="1">
+        <w:r>
+          <w:rPr>
+            <w:rStyle w:val="Hipervnculo"/>
+          </w:rPr>
+          <w:t>http://localhost:8000/public/lecturas</w:t>
+        </w:r>
+        <w:r>
+          <w:rPr>
+            <w:rStyle w:val="Hipervnculo"/>
+          </w:rPr>
+          <w:t>/{num}</w:t>
+        </w:r>
+      </w:hyperlink>
+      <w:r>
+        <w:t xml:space="preserve"> -&gt; Pa</w:t>
+      </w:r>
+      <w:r>
+        <w:t>ra mostrar un numero “</w:t>
+      </w:r>
+      <w:proofErr w:type="spellStart"/>
+      <w:r>
+        <w:t>num</w:t>
+      </w:r>
+      <w:proofErr w:type="spellEnd"/>
+      <w:r>
+        <w:t>” de mediciones</w:t>
+      </w:r>
+    </w:p>
+    <w:p/>
+    <w:p/>
+    <w:p>
+      <w:r>
+        <w:t xml:space="preserve">Las </w:t>
+      </w:r>
+      <w:proofErr w:type="spellStart"/>
+      <w:r>
+        <w:t>Url</w:t>
+      </w:r>
+      <w:proofErr w:type="spellEnd"/>
+      <w:r>
+        <w:t xml:space="preserve"> restantes sirven para hacer las peticiones a la API:</w:t>
+      </w:r>
+    </w:p>
+    <w:p/>
+    <w:p>
+      <w:r>
+        <w:t xml:space="preserve">Las siguientes son </w:t>
+      </w:r>
+      <w:proofErr w:type="spellStart"/>
+      <w:r>
+        <w:t>getters</w:t>
+      </w:r>
+      <w:proofErr w:type="spellEnd"/>
+      <w:r>
+        <w:t xml:space="preserve"> para obtener todos los </w:t>
+      </w:r>
+      <w:proofErr w:type="spellStart"/>
+      <w:r>
+        <w:t>datos:</w:t>
+      </w:r>
+      <w:proofErr w:type="spellEnd"/>
+    </w:p>
+    <w:p>
+      <w:hyperlink r:id="rId12" w:history="1">
+        <w:r>
+          <w:rPr>
+            <w:rStyle w:val="Hipervnculo"/>
+          </w:rPr>
+          <w:t>http://localhost:8000/api/sensores</w:t>
+        </w:r>
+      </w:hyperlink>
+    </w:p>
+    <w:p>
+      <w:hyperlink r:id="rId13" w:history="1">
+        <w:r>
+          <w:t>http://localhost:8000/api/</w:t>
+        </w:r>
+        <w:r>
+          <w:t>lecturas</w:t>
+        </w:r>
+      </w:hyperlink>
+    </w:p>
+    <w:p>
+      <w:hyperlink r:id="rId14" w:history="1">
+        <w:r>
+          <w:rPr>
+            <w:rStyle w:val="Hipervnculo"/>
+          </w:rPr>
+          <w:t>http://localhost:8000/api/</w:t>
+        </w:r>
+        <w:r>
+          <w:rPr>
+            <w:rStyle w:val="Hipervnculo"/>
+          </w:rPr>
+          <w:t>users</w:t>
+        </w:r>
+      </w:hyperlink>
+    </w:p>
+    <w:p/>
+    <w:p>
+      <w:r>
+        <w:t xml:space="preserve">Las siguientes corresponden </w:t>
+      </w:r>
+      <w:proofErr w:type="gramStart"/>
+      <w:r>
+        <w:t>a los post</w:t>
+      </w:r>
+      <w:proofErr w:type="gramEnd"/>
+      <w:r>
+        <w:t xml:space="preserve">, teniendo que pasar los datos desde el </w:t>
+      </w:r>
+      <w:proofErr w:type="spellStart"/>
+      <w:r>
+        <w:t>body:</w:t>
+      </w:r>
+      <w:proofErr w:type="spellEnd"/>
+    </w:p>
+    <w:p>
+      <w:hyperlink r:id="rId15" w:history="1">
+        <w:r>
+          <w:t>http://localhost:8000/api/sensores</w:t>
+        </w:r>
+      </w:hyperlink>
+    </w:p>
+    <w:p>
+      <w:hyperlink r:id="rId16" w:history="1">
+        <w:r>
+          <w:t>http://localhost:8000/api/lecturas</w:t>
+        </w:r>
+      </w:hyperlink>
+    </w:p>
+    <w:p>
+      <w:hyperlink r:id="rId17" w:history="1">
+        <w:r>
+          <w:rPr>
+            <w:rStyle w:val="Hipervnculo"/>
+          </w:rPr>
+          <w:t>http://localhost:8000/api/users</w:t>
+        </w:r>
+      </w:hyperlink>
+    </w:p>
+    <w:p/>
+    <w:p>
+      <w:r>
+        <w:t xml:space="preserve">Las siguientes son peticiones </w:t>
+      </w:r>
+      <w:proofErr w:type="spellStart"/>
+      <w:r>
+        <w:t>delete</w:t>
+      </w:r>
+      <w:proofErr w:type="spellEnd"/>
+      <w:r>
+        <w:t>, siendo “</w:t>
+      </w:r>
+      <w:proofErr w:type="spellStart"/>
+      <w:r>
+        <w:t>num</w:t>
+      </w:r>
+      <w:proofErr w:type="spellEnd"/>
+      <w:r>
+        <w:t xml:space="preserve">” el id del objeto: </w:t>
+      </w:r>
+    </w:p>
+    <w:p>
+      <w:pPr>
+        <w:rPr>
+          <w:rStyle w:val="Hipervnculo"/>
+        </w:rPr>
+      </w:pPr>
+      <w:r>
+        <w:rPr>
+          <w:rStyle w:val="Hipervnculo"/>
+        </w:rPr>
+        <w:t>http://localhost:8000/api/users/</w:t>
+      </w:r>
+      <w:r>
+        <w:rPr>
+          <w:rStyle w:val="Hipervnculo"/>
+        </w:rPr>
+        <w:t>{num}</w:t>
+      </w:r>
+    </w:p>
+    <w:p>
+      <w:pPr>
+        <w:rPr>
+          <w:rStyle w:val="Hipervnculo"/>
+        </w:rPr>
+      </w:pPr>
+      <w:hyperlink r:id="rId18" w:history="1">
+        <w:r>
+          <w:rPr>
+            <w:rStyle w:val="Hipervnculo"/>
+          </w:rPr>
+          <w:t>http://localhost:8000/api/</w:t>
+        </w:r>
+        <w:r>
+          <w:rPr>
+            <w:rStyle w:val="Hipervnculo"/>
+          </w:rPr>
+          <w:t>lecturas</w:t>
+        </w:r>
+      </w:hyperlink>
+      <w:r>
+        <w:rPr>
+          <w:rStyle w:val="Hipervnculo"/>
+        </w:rPr>
+        <w:t>/</w:t>
+      </w:r>
+      <w:r>
+        <w:rPr>
+          <w:rStyle w:val="Hipervnculo"/>
+        </w:rPr>
+        <w:t>{num}</w:t>
+      </w:r>
+    </w:p>
+    <w:p>
+      <w:pPr>
+        <w:rPr>
+          <w:rStyle w:val="Hipervnculo"/>
+        </w:rPr>
+      </w:pPr>
+      <w:hyperlink r:id="rId19" w:history="1">
+        <w:r>
+          <w:rPr>
+            <w:rStyle w:val="Hipervnculo"/>
+          </w:rPr>
+          <w:t>http://localhost:8000/api/</w:t>
+        </w:r>
+        <w:r>
+          <w:rPr>
+            <w:rStyle w:val="Hipervnculo"/>
+          </w:rPr>
+          <w:t>sensores</w:t>
+        </w:r>
+        <w:r>
+          <w:rPr>
+            <w:rStyle w:val="Hipervnculo"/>
+          </w:rPr>
+          <w:t>/{num}</w:t>
+        </w:r>
+      </w:hyperlink>
+    </w:p>
+    <w:p>
+      <w:pPr>
+        <w:rPr>
+          <w:rStyle w:val="Hipervnculo"/>
+        </w:rPr>
+      </w:pPr>
+    </w:p>
+    <w:p>
+      <w:pPr>
+        <w:rPr>
+          <w:rStyle w:val="Hipervnculo"/>
+        </w:rPr>
+      </w:pPr>
     </w:p>
     <w:sectPr>
       <w:pgSz w:w="11906" w:h="16838"/>
@@ -915,6 +1254,29 @@
     <w:semiHidden/>
     <w:unhideWhenUsed/>
   </w:style>
+  <w:style w:type="character" w:styleId="Hipervnculo">
+    <w:name w:val="Hyperlink"/>
+    <w:basedOn w:val="Fuentedeprrafopredeter"/>
+    <w:uiPriority w:val="99"/>
+    <w:unhideWhenUsed/>
+    <w:rsid w:val="0003712A"/>
+    <w:rPr>
+      <w:color w:val="0563C1" w:themeColor="hyperlink"/>
+      <w:u w:val="single"/>
+    </w:rPr>
+  </w:style>
+  <w:style w:type="character" w:styleId="Mencinsinresolver">
+    <w:name w:val="Unresolved Mention"/>
+    <w:basedOn w:val="Fuentedeprrafopredeter"/>
+    <w:uiPriority w:val="99"/>
+    <w:semiHidden/>
+    <w:unhideWhenUsed/>
+    <w:rsid w:val="0003712A"/>
+    <w:rPr>
+      <w:color w:val="605E5C"/>
+      <w:shd w:val="clear" w:color="auto" w:fill="E1DFDD"/>
+    </w:rPr>
+  </w:style>
 </w:styles>
 </file>
 
